--- a/Git/git.docx
+++ b/Git/git.docx
@@ -664,6 +664,80 @@
       <w:pPr>
         <w:rPr>
           <w:rFonts w:ascii="微软雅黑" w:hAnsi="微软雅黑" w:eastAsia="微软雅黑"/>
+          <w:color w:val="4472C4" w:themeColor="accent5"/>
+          <w14:textFill>
+            <w14:solidFill>
+              <w14:schemeClr w14:val="accent5"/>
+            </w14:solidFill>
+          </w14:textFill>
+        </w:rPr>
+      </w:pPr>
+    </w:p>
+    <w:p>
+      <w:pPr>
+        <w:rPr>
+          <w:rFonts w:hint="eastAsia" w:ascii="微软雅黑" w:hAnsi="微软雅黑" w:eastAsia="微软雅黑"/>
+          <w:color w:val="4472C4" w:themeColor="accent5"/>
+          <w:lang w:val="en-US" w:eastAsia="zh-CN"/>
+          <w14:textFill>
+            <w14:solidFill>
+              <w14:schemeClr w14:val="accent5"/>
+            </w14:solidFill>
+          </w14:textFill>
+        </w:rPr>
+      </w:pPr>
+      <w:r>
+        <w:rPr>
+          <w:rFonts w:ascii="微软雅黑" w:hAnsi="微软雅黑" w:eastAsia="微软雅黑"/>
+          <w:color w:val="4472C4" w:themeColor="accent5"/>
+          <w14:textFill>
+            <w14:solidFill>
+              <w14:schemeClr w14:val="accent5"/>
+            </w14:solidFill>
+          </w14:textFill>
+        </w:rPr>
+        <w:t xml:space="preserve">$ git remote </w:t>
+      </w:r>
+      <w:r>
+        <w:rPr>
+          <w:rFonts w:hint="eastAsia" w:ascii="微软雅黑" w:hAnsi="微软雅黑" w:eastAsia="微软雅黑"/>
+          <w:color w:val="4472C4" w:themeColor="accent5"/>
+          <w:lang w:val="en-US" w:eastAsia="zh-CN"/>
+          <w14:textFill>
+            <w14:solidFill>
+              <w14:schemeClr w14:val="accent5"/>
+            </w14:solidFill>
+          </w14:textFill>
+        </w:rPr>
+        <w:t>add [option] name(origin) url</w:t>
+      </w:r>
+    </w:p>
+    <w:p>
+      <w:pPr>
+        <w:rPr>
+          <w:rFonts w:ascii="微软雅黑" w:hAnsi="微软雅黑" w:eastAsia="微软雅黑"/>
+        </w:rPr>
+      </w:pPr>
+      <w:r>
+        <w:rPr>
+          <w:rFonts w:hint="eastAsia" w:ascii="微软雅黑" w:hAnsi="微软雅黑" w:eastAsia="微软雅黑"/>
+          <w:lang w:eastAsia="zh-CN"/>
+        </w:rPr>
+        <w:t>添加</w:t>
+      </w:r>
+      <w:bookmarkStart w:id="0" w:name="_GoBack"/>
+      <w:bookmarkEnd w:id="0"/>
+      <w:r>
+        <w:rPr>
+          <w:rFonts w:ascii="微软雅黑" w:hAnsi="微软雅黑" w:eastAsia="微软雅黑"/>
+        </w:rPr>
+        <w:t>远程库地址</w:t>
+      </w:r>
+    </w:p>
+    <w:p>
+      <w:pPr>
+        <w:rPr>
+          <w:rFonts w:ascii="微软雅黑" w:hAnsi="微软雅黑" w:eastAsia="微软雅黑"/>
         </w:rPr>
       </w:pPr>
     </w:p>
@@ -2217,43 +2291,7 @@
             </w14:solidFill>
           </w14:textFill>
         </w:rPr>
-        <w:t xml:space="preserve"> git checkout </w:t>
-      </w:r>
-      <w:r>
-        <w:rPr>
-          <w:rFonts w:ascii="微软雅黑" w:hAnsi="微软雅黑" w:eastAsia="微软雅黑"/>
-          <w:color w:val="5B9BD5" w:themeColor="accent1"/>
-          <w14:textFill>
-            <w14:solidFill>
-              <w14:schemeClr w14:val="accent1"/>
-            </w14:solidFill>
-          </w14:textFill>
-        </w:rPr>
-        <w:t xml:space="preserve">-- [fileName1 </w:t>
-      </w:r>
-      <w:r>
-        <w:rPr>
-          <w:rFonts w:ascii="微软雅黑" w:hAnsi="微软雅黑" w:eastAsia="微软雅黑"/>
-          <w:color w:val="5B9BD5" w:themeColor="accent1"/>
-          <w14:textFill>
-            <w14:solidFill>
-              <w14:schemeClr w14:val="accent1"/>
-            </w14:solidFill>
-          </w14:textFill>
-        </w:rPr>
-        <w:t>fileName</w:t>
-      </w:r>
-      <w:r>
-        <w:rPr>
-          <w:rFonts w:ascii="微软雅黑" w:hAnsi="微软雅黑" w:eastAsia="微软雅黑"/>
-          <w:color w:val="5B9BD5" w:themeColor="accent1"/>
-          <w14:textFill>
-            <w14:solidFill>
-              <w14:schemeClr w14:val="accent1"/>
-            </w14:solidFill>
-          </w14:textFill>
-        </w:rPr>
-        <w:t>2 ...]</w:t>
+        <w:t xml:space="preserve"> git checkout -- [fileName1 fileName2 ...]</w:t>
       </w:r>
     </w:p>
     <w:p>
@@ -2274,22 +2312,15 @@
           <w:rFonts w:ascii="微软雅黑" w:hAnsi="微软雅黑" w:eastAsia="微软雅黑"/>
           <w:color w:val="auto"/>
         </w:rPr>
-        <w:t>fileName1</w:t>
-      </w:r>
-      <w:r>
+        <w:t>fileName1是本地绝对地址</w:t>
+      </w:r>
+    </w:p>
+    <w:p>
+      <w:pPr>
         <w:rPr>
           <w:rFonts w:ascii="微软雅黑" w:hAnsi="微软雅黑" w:eastAsia="微软雅黑"/>
           <w:color w:val="auto"/>
         </w:rPr>
-        <w:t>是本地绝对地址</w:t>
-      </w:r>
-    </w:p>
-    <w:p>
-      <w:pPr>
-        <w:rPr>
-          <w:rFonts w:ascii="微软雅黑" w:hAnsi="微软雅黑" w:eastAsia="微软雅黑"/>
-          <w:color w:val="auto"/>
-        </w:rPr>
       </w:pPr>
     </w:p>
     <w:p>
@@ -2326,21 +2357,7 @@
             </w14:solidFill>
           </w14:textFill>
         </w:rPr>
-        <w:t xml:space="preserve"> git checkout </w:t>
-      </w:r>
-      <w:bookmarkStart w:id="0" w:name="_GoBack"/>
-      <w:bookmarkEnd w:id="0"/>
-      <w:r>
-        <w:rPr>
-          <w:rFonts w:ascii="微软雅黑" w:hAnsi="微软雅黑" w:eastAsia="微软雅黑"/>
-          <w:color w:val="5B9BD5" w:themeColor="accent1"/>
-          <w14:textFill>
-            <w14:solidFill>
-              <w14:schemeClr w14:val="accent1"/>
-            </w14:solidFill>
-          </w14:textFill>
-        </w:rPr>
-        <w:t>.</w:t>
+        <w:t xml:space="preserve"> git checkout .</w:t>
       </w:r>
     </w:p>
     <w:p>
@@ -2353,19 +2370,7 @@
         <w:rPr>
           <w:rFonts w:hint="default" w:ascii="微软雅黑" w:hAnsi="微软雅黑" w:eastAsia="微软雅黑"/>
         </w:rPr>
-        <w:t>获取本地仓库代码里的</w:t>
-      </w:r>
-      <w:r>
-        <w:rPr>
-          <w:rFonts w:hint="default" w:ascii="微软雅黑" w:hAnsi="微软雅黑" w:eastAsia="微软雅黑"/>
-        </w:rPr>
-        <w:t>所有被修改过的</w:t>
-      </w:r>
-      <w:r>
-        <w:rPr>
-          <w:rFonts w:hint="default" w:ascii="微软雅黑" w:hAnsi="微软雅黑" w:eastAsia="微软雅黑"/>
-        </w:rPr>
-        <w:t>文件覆盖工作区</w:t>
+        <w:t>获取本地仓库代码里的所有被修改过的文件覆盖工作区</w:t>
       </w:r>
     </w:p>
     <w:p>
@@ -3024,7 +3029,7 @@
     <w:lsdException w:qFormat="1" w:unhideWhenUsed="0" w:uiPriority="10" w:semiHidden="0" w:name="Title"/>
     <w:lsdException w:uiPriority="99" w:name="Closing"/>
     <w:lsdException w:uiPriority="99" w:name="Signature"/>
-    <w:lsdException w:uiPriority="1" w:name="Default Paragraph Font"/>
+    <w:lsdException w:qFormat="1" w:uiPriority="1" w:semiHidden="0" w:name="Default Paragraph Font"/>
     <w:lsdException w:uiPriority="99" w:name="Body Text"/>
     <w:lsdException w:uiPriority="99" w:name="Body Text Indent"/>
     <w:lsdException w:uiPriority="99" w:name="List Continue"/>
@@ -3055,14 +3060,14 @@
     <w:lsdException w:uiPriority="99" w:name="HTML Acronym"/>
     <w:lsdException w:uiPriority="99" w:name="HTML Address"/>
     <w:lsdException w:uiPriority="99" w:name="HTML Cite"/>
-    <w:lsdException w:qFormat="1" w:uiPriority="99" w:name="HTML Code"/>
+    <w:lsdException w:qFormat="1" w:uiPriority="99" w:semiHidden="0" w:name="HTML Code"/>
     <w:lsdException w:uiPriority="99" w:name="HTML Definition"/>
     <w:lsdException w:uiPriority="99" w:name="HTML Keyboard"/>
-    <w:lsdException w:qFormat="1" w:uiPriority="99" w:name="HTML Preformatted"/>
+    <w:lsdException w:qFormat="1" w:uiPriority="99" w:semiHidden="0" w:name="HTML Preformatted"/>
     <w:lsdException w:uiPriority="99" w:name="HTML Sample"/>
     <w:lsdException w:uiPriority="99" w:name="HTML Typewriter"/>
     <w:lsdException w:uiPriority="99" w:name="HTML Variable"/>
-    <w:lsdException w:uiPriority="99" w:name="Normal Table"/>
+    <w:lsdException w:qFormat="1" w:uiPriority="99" w:semiHidden="0" w:name="Normal Table"/>
     <w:lsdException w:uiPriority="99" w:name="annotation subject"/>
     <w:lsdException w:uiPriority="99" w:name="Table Simple 1"/>
     <w:lsdException w:uiPriority="99" w:name="Table Simple 2"/>
@@ -3227,11 +3232,13 @@
   <w:style w:type="character" w:default="1" w:styleId="3">
     <w:name w:val="Default Paragraph Font"/>
     <w:unhideWhenUsed/>
+    <w:qFormat/>
     <w:uiPriority w:val="1"/>
   </w:style>
   <w:style w:type="table" w:default="1" w:styleId="7">
     <w:name w:val="Normal Table"/>
     <w:unhideWhenUsed/>
+    <w:qFormat/>
     <w:uiPriority w:val="99"/>
     <w:tblPr>
       <w:tblLayout w:type="fixed"/>
@@ -3322,6 +3329,7 @@
     <w:basedOn w:val="3"/>
     <w:link w:val="2"/>
     <w:semiHidden/>
+    <w:qFormat/>
     <w:uiPriority w:val="99"/>
     <w:rPr>
       <w:rFonts w:ascii="宋体" w:hAnsi="宋体" w:eastAsia="宋体" w:cs="宋体"/>
@@ -3333,6 +3341,7 @@
   <w:style w:type="character" w:customStyle="1" w:styleId="9">
     <w:name w:val="hljs-keyword"/>
     <w:basedOn w:val="3"/>
+    <w:qFormat/>
     <w:uiPriority w:val="0"/>
   </w:style>
   <w:style w:type="character" w:customStyle="1" w:styleId="10">

--- a/Git/git.docx
+++ b/Git/git.docx
@@ -411,14 +411,14 @@
       </w:r>
       <w:r>
         <w:rPr>
-          <w:rStyle w:val="7"/>
+          <w:rStyle w:val="8"/>
           <w:rFonts w:ascii="微软雅黑" w:hAnsi="微软雅黑" w:eastAsia="微软雅黑"/>
         </w:rPr>
         <w:t>414868970@qq.com</w:t>
       </w:r>
       <w:r>
         <w:rPr>
-          <w:rStyle w:val="7"/>
+          <w:rStyle w:val="8"/>
           <w:rFonts w:ascii="微软雅黑" w:hAnsi="微软雅黑" w:eastAsia="微软雅黑"/>
         </w:rPr>
         <w:fldChar w:fldCharType="end"/>
@@ -1097,7 +1097,7 @@
       </w:r>
       <w:r>
         <w:rPr>
-          <w:rStyle w:val="7"/>
+          <w:rStyle w:val="8"/>
           <w:rFonts w:ascii="微软雅黑" w:hAnsi="微软雅黑" w:eastAsia="微软雅黑"/>
           <w:color w:val="auto"/>
           <w:u w:val="none"/>
@@ -1106,7 +1106,7 @@
       </w:r>
       <w:r>
         <w:rPr>
-          <w:rStyle w:val="7"/>
+          <w:rStyle w:val="8"/>
           <w:rFonts w:ascii="微软雅黑" w:hAnsi="微软雅黑" w:eastAsia="微软雅黑"/>
           <w:color w:val="auto"/>
           <w:u w:val="none"/>
@@ -1294,8 +1294,6 @@
           <w:rFonts w:hint="eastAsia" w:ascii="微软雅黑" w:hAnsi="微软雅黑" w:eastAsia="微软雅黑"/>
         </w:rPr>
       </w:pPr>
-      <w:bookmarkStart w:id="0" w:name="_GoBack"/>
-      <w:bookmarkEnd w:id="0"/>
     </w:p>
     <w:p>
       <w:pPr>
@@ -2541,7 +2539,7 @@
     <w:p>
       <w:pPr>
         <w:rPr>
-          <w:rFonts w:ascii="微软雅黑" w:hAnsi="微软雅黑" w:eastAsia="微软雅黑"/>
+          <w:rFonts w:hint="eastAsia" w:ascii="微软雅黑" w:hAnsi="微软雅黑" w:eastAsia="微软雅黑"/>
         </w:rPr>
       </w:pPr>
       <w:r>
@@ -2550,6 +2548,157 @@
         </w:rPr>
         <w:t>新建一个本地分支，并切换到该分支</w:t>
       </w:r>
+    </w:p>
+    <w:p>
+      <w:pPr>
+        <w:rPr>
+          <w:rFonts w:hint="eastAsia" w:ascii="微软雅黑" w:hAnsi="微软雅黑" w:eastAsia="微软雅黑"/>
+          <w:color w:val="5B9BD5" w:themeColor="accent1"/>
+          <w14:textFill>
+            <w14:solidFill>
+              <w14:schemeClr w14:val="accent1"/>
+            </w14:solidFill>
+          </w14:textFill>
+        </w:rPr>
+      </w:pPr>
+      <w:r>
+        <w:rPr>
+          <w:rFonts w:ascii="微软雅黑" w:hAnsi="微软雅黑" w:eastAsia="微软雅黑"/>
+          <w:color w:val="5B9BD5" w:themeColor="accent1"/>
+          <w14:textFill>
+            <w14:solidFill>
+              <w14:schemeClr w14:val="accent1"/>
+            </w14:solidFill>
+          </w14:textFill>
+        </w:rPr>
+        <w:t xml:space="preserve">$ </w:t>
+      </w:r>
+      <w:r>
+        <w:rPr>
+          <w:rFonts w:hint="eastAsia" w:ascii="微软雅黑" w:hAnsi="微软雅黑" w:eastAsia="微软雅黑"/>
+          <w:color w:val="5B9BD5" w:themeColor="accent1"/>
+          <w14:textFill>
+            <w14:solidFill>
+              <w14:schemeClr w14:val="accent1"/>
+            </w14:solidFill>
+          </w14:textFill>
+        </w:rPr>
+        <w:t xml:space="preserve">git checkout -b </w:t>
+      </w:r>
+      <w:r>
+        <w:rPr>
+          <w:rFonts w:ascii="微软雅黑" w:hAnsi="微软雅黑" w:eastAsia="微软雅黑"/>
+          <w:color w:val="5B9BD5" w:themeColor="accent1"/>
+          <w14:textFill>
+            <w14:solidFill>
+              <w14:schemeClr w14:val="accent1"/>
+            </w14:solidFill>
+          </w14:textFill>
+        </w:rPr>
+        <w:t>[</w:t>
+      </w:r>
+      <w:r>
+        <w:rPr>
+          <w:rFonts w:hint="eastAsia" w:ascii="微软雅黑" w:hAnsi="微软雅黑" w:eastAsia="微软雅黑"/>
+          <w:color w:val="5B9BD5" w:themeColor="accent1"/>
+          <w:lang w:eastAsia="zh-CN"/>
+          <w14:textFill>
+            <w14:solidFill>
+              <w14:schemeClr w14:val="accent1"/>
+            </w14:solidFill>
+          </w14:textFill>
+        </w:rPr>
+        <w:t>本地分支</w:t>
+      </w:r>
+      <w:r>
+        <w:rPr>
+          <w:rFonts w:ascii="微软雅黑" w:hAnsi="微软雅黑" w:eastAsia="微软雅黑"/>
+          <w:color w:val="5B9BD5" w:themeColor="accent1"/>
+          <w14:textFill>
+            <w14:solidFill>
+              <w14:schemeClr w14:val="accent1"/>
+            </w14:solidFill>
+          </w14:textFill>
+        </w:rPr>
+        <w:t>]</w:t>
+      </w:r>
+      <w:r>
+        <w:rPr>
+          <w:rFonts w:hint="eastAsia" w:ascii="微软雅黑" w:hAnsi="微软雅黑" w:eastAsia="微软雅黑"/>
+          <w:color w:val="5B9BD5" w:themeColor="accent1"/>
+          <w14:textFill>
+            <w14:solidFill>
+              <w14:schemeClr w14:val="accent1"/>
+            </w14:solidFill>
+          </w14:textFill>
+        </w:rPr>
+        <w:t xml:space="preserve"> origin/</w:t>
+      </w:r>
+      <w:r>
+        <w:rPr>
+          <w:rFonts w:ascii="微软雅黑" w:hAnsi="微软雅黑" w:eastAsia="微软雅黑"/>
+          <w:color w:val="5B9BD5" w:themeColor="accent1"/>
+          <w14:textFill>
+            <w14:solidFill>
+              <w14:schemeClr w14:val="accent1"/>
+            </w14:solidFill>
+          </w14:textFill>
+        </w:rPr>
+        <w:t xml:space="preserve"> [</w:t>
+      </w:r>
+      <w:r>
+        <w:rPr>
+          <w:rFonts w:hint="eastAsia" w:ascii="微软雅黑" w:hAnsi="微软雅黑" w:eastAsia="微软雅黑"/>
+          <w:color w:val="5B9BD5" w:themeColor="accent1"/>
+          <w:lang w:eastAsia="zh-CN"/>
+          <w14:textFill>
+            <w14:solidFill>
+              <w14:schemeClr w14:val="accent1"/>
+            </w14:solidFill>
+          </w14:textFill>
+        </w:rPr>
+        <w:t>远程分支</w:t>
+      </w:r>
+      <w:r>
+        <w:rPr>
+          <w:rFonts w:ascii="微软雅黑" w:hAnsi="微软雅黑" w:eastAsia="微软雅黑"/>
+          <w:color w:val="5B9BD5" w:themeColor="accent1"/>
+          <w14:textFill>
+            <w14:solidFill>
+              <w14:schemeClr w14:val="accent1"/>
+            </w14:solidFill>
+          </w14:textFill>
+        </w:rPr>
+        <w:t>]</w:t>
+      </w:r>
+    </w:p>
+    <w:p>
+      <w:pPr>
+        <w:rPr>
+          <w:rFonts w:hint="eastAsia" w:ascii="微软雅黑" w:hAnsi="微软雅黑" w:eastAsia="微软雅黑"/>
+          <w:color w:val="5B9BD5" w:themeColor="accent1"/>
+          <w14:textFill>
+            <w14:solidFill>
+              <w14:schemeClr w14:val="accent1"/>
+            </w14:solidFill>
+          </w14:textFill>
+        </w:rPr>
+      </w:pPr>
+      <w:r>
+        <w:rPr>
+          <w:rFonts w:ascii="微软雅黑" w:hAnsi="微软雅黑" w:eastAsia="微软雅黑" w:cs="微软雅黑"/>
+          <w:i w:val="0"/>
+          <w:caps w:val="0"/>
+          <w:color w:val="4D4D4D"/>
+          <w:spacing w:val="0"/>
+          <w:sz w:val="24"/>
+          <w:szCs w:val="24"/>
+          <w:shd w:val="clear" w:fill="FFFFFF"/>
+        </w:rPr>
+        <w:t>在本地创建分支dev并切换到该分支</w:t>
+      </w:r>
+      <w:bookmarkStart w:id="0" w:name="_GoBack"/>
+      <w:bookmarkEnd w:id="0"/>
     </w:p>
     <w:p>
       <w:pPr>
@@ -3371,7 +3520,7 @@
     <w:lsdException w:qFormat="1" w:unhideWhenUsed="0" w:uiPriority="10" w:semiHidden="0" w:name="Title"/>
     <w:lsdException w:uiPriority="99" w:name="Closing"/>
     <w:lsdException w:uiPriority="99" w:name="Signature"/>
-    <w:lsdException w:qFormat="1" w:uiPriority="1" w:name="Default Paragraph Font"/>
+    <w:lsdException w:qFormat="1" w:uiPriority="1" w:semiHidden="0" w:name="Default Paragraph Font"/>
     <w:lsdException w:uiPriority="99" w:name="Body Text"/>
     <w:lsdException w:uiPriority="99" w:name="Body Text Indent"/>
     <w:lsdException w:uiPriority="99" w:name="List Continue"/>
@@ -3409,7 +3558,7 @@
     <w:lsdException w:uiPriority="99" w:name="HTML Sample"/>
     <w:lsdException w:uiPriority="99" w:name="HTML Typewriter"/>
     <w:lsdException w:uiPriority="99" w:name="HTML Variable"/>
-    <w:lsdException w:qFormat="1" w:uiPriority="99" w:name="Normal Table"/>
+    <w:lsdException w:qFormat="1" w:uiPriority="99" w:semiHidden="0" w:name="Normal Table"/>
     <w:lsdException w:uiPriority="99" w:name="annotation subject"/>
     <w:lsdException w:uiPriority="99" w:name="Table Simple 1"/>
     <w:lsdException w:uiPriority="99" w:name="Table Simple 2"/>
@@ -3453,7 +3602,7 @@
     <w:lsdException w:uiPriority="99" w:name="Table Web 1"/>
     <w:lsdException w:uiPriority="99" w:name="Table Web 2"/>
     <w:lsdException w:uiPriority="99" w:name="Table Web 3"/>
-    <w:lsdException w:uiPriority="99" w:name="Balloon Text"/>
+    <w:lsdException w:qFormat="1" w:uiPriority="99" w:semiHidden="0" w:name="Balloon Text"/>
     <w:lsdException w:unhideWhenUsed="0" w:uiPriority="39" w:semiHidden="0" w:name="Table Grid"/>
     <w:lsdException w:uiPriority="99" w:name="Table Theme"/>
     <w:lsdException w:unhideWhenUsed="0" w:uiPriority="60" w:semiHidden="0" w:name="Light Shading"/>
@@ -3590,13 +3739,13 @@
       <w:lang w:val="en-US" w:eastAsia="zh-CN" w:bidi="ar"/>
     </w:rPr>
   </w:style>
-  <w:style w:type="character" w:default="1" w:styleId="5">
+  <w:style w:type="character" w:default="1" w:styleId="6">
     <w:name w:val="Default Paragraph Font"/>
     <w:unhideWhenUsed/>
     <w:qFormat/>
     <w:uiPriority w:val="1"/>
   </w:style>
-  <w:style w:type="table" w:default="1" w:styleId="9">
+  <w:style w:type="table" w:default="1" w:styleId="5">
     <w:name w:val="Normal Table"/>
     <w:unhideWhenUsed/>
     <w:qFormat/>
@@ -3616,6 +3765,7 @@
     <w:basedOn w:val="1"/>
     <w:link w:val="13"/>
     <w:unhideWhenUsed/>
+    <w:qFormat/>
     <w:uiPriority w:val="99"/>
     <w:rPr>
       <w:sz w:val="18"/>
@@ -3658,9 +3808,9 @@
       <w:szCs w:val="24"/>
     </w:rPr>
   </w:style>
-  <w:style w:type="character" w:styleId="6">
+  <w:style w:type="character" w:styleId="7">
     <w:name w:val="Strong"/>
-    <w:basedOn w:val="5"/>
+    <w:basedOn w:val="6"/>
     <w:qFormat/>
     <w:uiPriority w:val="22"/>
     <w:rPr>
@@ -3668,9 +3818,9 @@
       <w:bCs/>
     </w:rPr>
   </w:style>
-  <w:style w:type="character" w:styleId="7">
+  <w:style w:type="character" w:styleId="8">
     <w:name w:val="Hyperlink"/>
-    <w:basedOn w:val="5"/>
+    <w:basedOn w:val="6"/>
     <w:unhideWhenUsed/>
     <w:qFormat/>
     <w:uiPriority w:val="99"/>
@@ -3684,9 +3834,9 @@
       </w14:textFill>
     </w:rPr>
   </w:style>
-  <w:style w:type="character" w:styleId="8">
+  <w:style w:type="character" w:styleId="9">
     <w:name w:val="HTML Code"/>
-    <w:basedOn w:val="5"/>
+    <w:basedOn w:val="6"/>
     <w:unhideWhenUsed/>
     <w:qFormat/>
     <w:uiPriority w:val="99"/>
@@ -3698,7 +3848,7 @@
   </w:style>
   <w:style w:type="character" w:customStyle="1" w:styleId="10">
     <w:name w:val="HTML 预设格式 Char"/>
-    <w:basedOn w:val="5"/>
+    <w:basedOn w:val="6"/>
     <w:link w:val="4"/>
     <w:semiHidden/>
     <w:qFormat/>
@@ -3712,21 +3862,22 @@
   </w:style>
   <w:style w:type="character" w:customStyle="1" w:styleId="11">
     <w:name w:val="hljs-keyword"/>
-    <w:basedOn w:val="5"/>
+    <w:basedOn w:val="6"/>
     <w:qFormat/>
     <w:uiPriority w:val="0"/>
   </w:style>
   <w:style w:type="character" w:customStyle="1" w:styleId="12">
     <w:name w:val="bash"/>
-    <w:basedOn w:val="5"/>
+    <w:basedOn w:val="6"/>
     <w:qFormat/>
     <w:uiPriority w:val="0"/>
   </w:style>
   <w:style w:type="character" w:customStyle="1" w:styleId="13">
     <w:name w:val="批注框文本 Char"/>
-    <w:basedOn w:val="5"/>
+    <w:basedOn w:val="6"/>
     <w:link w:val="3"/>
     <w:semiHidden/>
+    <w:qFormat/>
     <w:uiPriority w:val="99"/>
     <w:rPr>
       <w:kern w:val="2"/>

--- a/Git/git.docx
+++ b/Git/git.docx
@@ -2353,13 +2353,6 @@
       <w:pPr>
         <w:rPr>
           <w:rFonts w:ascii="微软雅黑" w:hAnsi="微软雅黑" w:eastAsia="微软雅黑"/>
-        </w:rPr>
-      </w:pPr>
-    </w:p>
-    <w:p>
-      <w:pPr>
-        <w:rPr>
-          <w:rFonts w:ascii="微软雅黑" w:hAnsi="微软雅黑" w:eastAsia="微软雅黑"/>
           <w:color w:val="5B9BD5" w:themeColor="accent1"/>
           <w14:textFill>
             <w14:solidFill>
@@ -2421,6 +2414,135 @@
       <w:pPr>
         <w:rPr>
           <w:rFonts w:ascii="微软雅黑" w:hAnsi="微软雅黑" w:eastAsia="微软雅黑"/>
+          <w:color w:val="5B9BD5" w:themeColor="accent1"/>
+          <w14:textFill>
+            <w14:solidFill>
+              <w14:schemeClr w14:val="accent1"/>
+            </w14:solidFill>
+          </w14:textFill>
+        </w:rPr>
+      </w:pPr>
+    </w:p>
+    <w:p>
+      <w:pPr>
+        <w:rPr>
+          <w:rFonts w:ascii="微软雅黑" w:hAnsi="微软雅黑" w:eastAsia="微软雅黑"/>
+          <w:color w:val="5B9BD5" w:themeColor="accent1"/>
+          <w14:textFill>
+            <w14:solidFill>
+              <w14:schemeClr w14:val="accent1"/>
+            </w14:solidFill>
+          </w14:textFill>
+        </w:rPr>
+      </w:pPr>
+    </w:p>
+    <w:p>
+      <w:pPr>
+        <w:rPr>
+          <w:rFonts w:ascii="微软雅黑" w:hAnsi="微软雅黑" w:eastAsia="微软雅黑"/>
+          <w:color w:val="5B9BD5" w:themeColor="accent1"/>
+          <w14:textFill>
+            <w14:solidFill>
+              <w14:schemeClr w14:val="accent1"/>
+            </w14:solidFill>
+          </w14:textFill>
+        </w:rPr>
+      </w:pPr>
+    </w:p>
+    <w:p>
+      <w:pPr>
+        <w:rPr>
+          <w:rFonts w:ascii="微软雅黑" w:hAnsi="微软雅黑" w:eastAsia="微软雅黑"/>
+          <w:color w:val="000000" w:themeColor="text1"/>
+          <w14:textFill>
+            <w14:solidFill>
+              <w14:schemeClr w14:val="tx1"/>
+            </w14:solidFill>
+          </w14:textFill>
+        </w:rPr>
+      </w:pPr>
+      <w:r>
+        <w:rPr>
+          <w:rFonts w:hint="eastAsia" w:ascii="微软雅黑" w:hAnsi="微软雅黑" w:eastAsia="微软雅黑"/>
+          <w:color w:val="000000" w:themeColor="text1"/>
+          <w14:textFill>
+            <w14:solidFill>
+              <w14:schemeClr w14:val="tx1"/>
+            </w14:solidFill>
+          </w14:textFill>
+        </w:rPr>
+        <w:t>舍弃本地代码,远端版本覆盖本地版本(慎重)</w:t>
+      </w:r>
+    </w:p>
+    <w:p>
+      <w:pPr>
+        <w:rPr>
+          <w:rFonts w:hint="eastAsia" w:ascii="微软雅黑" w:hAnsi="微软雅黑" w:eastAsia="微软雅黑"/>
+          <w:color w:val="0000FF"/>
+        </w:rPr>
+      </w:pPr>
+      <w:r>
+        <w:rPr>
+          <w:rFonts w:hint="eastAsia" w:ascii="微软雅黑" w:hAnsi="微软雅黑" w:eastAsia="微软雅黑"/>
+          <w:color w:val="0000FF"/>
+        </w:rPr>
+        <w:t>$:git fetch --all</w:t>
+      </w:r>
+    </w:p>
+    <w:p>
+      <w:pPr>
+        <w:rPr>
+          <w:rFonts w:hint="eastAsia" w:ascii="微软雅黑" w:hAnsi="微软雅黑" w:eastAsia="微软雅黑"/>
+          <w:color w:val="0000FF"/>
+        </w:rPr>
+      </w:pPr>
+      <w:r>
+        <w:rPr>
+          <w:rFonts w:hint="eastAsia" w:ascii="微软雅黑" w:hAnsi="微软雅黑" w:eastAsia="微软雅黑"/>
+          <w:color w:val="0000FF"/>
+        </w:rPr>
+        <w:t>$:git reset --hard origin/master</w:t>
+      </w:r>
+    </w:p>
+    <w:p>
+      <w:pPr>
+        <w:rPr>
+          <w:rFonts w:ascii="微软雅黑" w:hAnsi="微软雅黑" w:eastAsia="微软雅黑"/>
+          <w:color w:val="5B9BD5" w:themeColor="accent1"/>
+          <w14:textFill>
+            <w14:solidFill>
+              <w14:schemeClr w14:val="accent1"/>
+            </w14:solidFill>
+          </w14:textFill>
+        </w:rPr>
+      </w:pPr>
+      <w:r>
+        <w:rPr>
+          <w:rFonts w:hint="eastAsia" w:ascii="微软雅黑" w:hAnsi="微软雅黑" w:eastAsia="微软雅黑"/>
+          <w:color w:val="0000FF"/>
+        </w:rPr>
+        <w:t>$:git fetch</w:t>
+      </w:r>
+      <w:bookmarkStart w:id="0" w:name="_GoBack"/>
+      <w:bookmarkEnd w:id="0"/>
+    </w:p>
+    <w:p>
+      <w:pPr>
+        <w:rPr>
+          <w:rFonts w:ascii="微软雅黑" w:hAnsi="微软雅黑" w:eastAsia="微软雅黑"/>
+          <w:color w:val="5B9BD5" w:themeColor="accent1"/>
+          <w14:textFill>
+            <w14:solidFill>
+              <w14:schemeClr w14:val="accent1"/>
+            </w14:solidFill>
+          </w14:textFill>
+        </w:rPr>
+      </w:pPr>
+    </w:p>
+    <w:p>
+      <w:pPr>
+        <w:rPr>
+          <w:rFonts w:ascii="微软雅黑" w:hAnsi="微软雅黑" w:eastAsia="微软雅黑"/>
         </w:rPr>
       </w:pPr>
       <w:r>
@@ -2677,6 +2799,7 @@
         <w:rPr>
           <w:rFonts w:hint="eastAsia" w:ascii="微软雅黑" w:hAnsi="微软雅黑" w:eastAsia="微软雅黑"/>
           <w:color w:val="5B9BD5" w:themeColor="accent1"/>
+          <w:lang w:val="en-US" w:eastAsia="zh-CN"/>
           <w14:textFill>
             <w14:solidFill>
               <w14:schemeClr w14:val="accent1"/>
@@ -2697,8 +2820,33 @@
         </w:rPr>
         <w:t>在本地创建分支dev并切换到该分支</w:t>
       </w:r>
-      <w:bookmarkStart w:id="0" w:name="_GoBack"/>
-      <w:bookmarkEnd w:id="0"/>
+      <w:r>
+        <w:rPr>
+          <w:rFonts w:hint="eastAsia" w:ascii="微软雅黑" w:hAnsi="微软雅黑" w:eastAsia="微软雅黑" w:cs="微软雅黑"/>
+          <w:i w:val="0"/>
+          <w:caps w:val="0"/>
+          <w:color w:val="4D4D4D"/>
+          <w:spacing w:val="0"/>
+          <w:sz w:val="24"/>
+          <w:szCs w:val="24"/>
+          <w:shd w:val="clear" w:fill="FFFFFF"/>
+          <w:lang w:val="en-US" w:eastAsia="zh-CN"/>
+        </w:rPr>
+        <w:t xml:space="preserve"> </w:t>
+      </w:r>
+      <w:r>
+        <w:rPr>
+          <w:rFonts w:hint="eastAsia" w:ascii="Verdana" w:hAnsi="Verdana" w:eastAsia="宋体" w:cs="Verdana"/>
+          <w:i w:val="0"/>
+          <w:caps w:val="0"/>
+          <w:color w:val="000000"/>
+          <w:spacing w:val="0"/>
+          <w:sz w:val="19"/>
+          <w:szCs w:val="19"/>
+          <w:shd w:val="clear" w:fill="FFFFFF"/>
+        </w:rPr>
+        <w:t>这个将会自动创建一个新的本地分支，并与指定的远程分支关联起来。</w:t>
+      </w:r>
     </w:p>
     <w:p>
       <w:pPr>

--- a/Git/git.docx
+++ b/Git/git.docx
@@ -687,6 +687,48 @@
     <w:p>
       <w:pPr>
         <w:rPr>
+          <w:rFonts w:hint="eastAsia" w:ascii="微软雅黑" w:hAnsi="微软雅黑" w:eastAsia="微软雅黑"/>
+          <w:lang w:eastAsia="zh-CN"/>
+        </w:rPr>
+      </w:pPr>
+      <w:r>
+        <w:rPr>
+          <w:rFonts w:hint="eastAsia" w:ascii="微软雅黑" w:hAnsi="微软雅黑" w:eastAsia="微软雅黑"/>
+          <w:lang w:eastAsia="zh-CN"/>
+        </w:rPr>
+        <w:t>清除缓存</w:t>
+      </w:r>
+      <w:bookmarkStart w:id="0" w:name="_GoBack"/>
+      <w:bookmarkEnd w:id="0"/>
+    </w:p>
+    <w:p>
+      <w:pPr>
+        <w:rPr>
+          <w:rFonts w:ascii="微软雅黑" w:hAnsi="微软雅黑" w:eastAsia="微软雅黑"/>
+          <w:color w:val="4472C4" w:themeColor="accent5"/>
+          <w14:textFill>
+            <w14:solidFill>
+              <w14:schemeClr w14:val="accent5"/>
+            </w14:solidFill>
+          </w14:textFill>
+        </w:rPr>
+      </w:pPr>
+      <w:r>
+        <w:rPr>
+          <w:rFonts w:hint="eastAsia" w:ascii="微软雅黑" w:hAnsi="微软雅黑" w:eastAsia="微软雅黑"/>
+          <w:color w:val="4472C4" w:themeColor="accent5"/>
+          <w14:textFill>
+            <w14:solidFill>
+              <w14:schemeClr w14:val="accent5"/>
+            </w14:solidFill>
+          </w14:textFill>
+        </w:rPr>
+        <w:t>git config --system --unset credential.helper</w:t>
+      </w:r>
+    </w:p>
+    <w:p>
+      <w:pPr>
+        <w:rPr>
           <w:rFonts w:ascii="微软雅黑" w:hAnsi="微软雅黑" w:eastAsia="微软雅黑"/>
           <w:color w:val="4472C4" w:themeColor="accent5"/>
           <w14:textFill>
@@ -2523,8 +2565,6 @@
         </w:rPr>
         <w:t>$:git fetch</w:t>
       </w:r>
-      <w:bookmarkStart w:id="0" w:name="_GoBack"/>
-      <w:bookmarkEnd w:id="0"/>
     </w:p>
     <w:p>
       <w:pPr>
@@ -3899,7 +3939,6 @@
     <w:qFormat/>
     <w:uiPriority w:val="99"/>
     <w:tblPr>
-      <w:tblLayout w:type="fixed"/>
       <w:tblCellMar>
         <w:top w:w="0" w:type="dxa"/>
         <w:left w:w="108" w:type="dxa"/>
